--- a/public/newmantenedora.docx
+++ b/public/newmantenedora.docx
@@ -639,9 +639,9 @@
 
 <file path=word/numbering.xml><?xml version="1.0" encoding="utf-8"?>
 <w:numbering xmlns:wpc="http://schemas.microsoft.com/office/word/2010/wordprocessingCanvas" xmlns:cx="http://schemas.microsoft.com/office/drawing/2014/chartex" xmlns:cx1="http://schemas.microsoft.com/office/drawing/2015/9/8/chartex" xmlns:cx2="http://schemas.microsoft.com/office/drawing/2015/10/21/chartex" xmlns:cx3="http://schemas.microsoft.com/office/drawing/2016/5/9/chartex" xmlns:cx4="http://schemas.microsoft.com/office/drawing/2016/5/10/chartex" xmlns:cx5="http://schemas.microsoft.com/office/drawing/2016/5/11/chartex" xmlns:cx6="http://schemas.microsoft.com/office/drawing/2016/5/12/chartex" xmlns:cx7="http://schemas.microsoft.com/office/drawing/2016/5/13/chartex" xmlns:cx8="http://schemas.microsoft.com/office/drawing/2016/5/14/chartex" xmlns:mc="http://schemas.openxmlformats.org/markup-compatibility/2006" xmlns:aink="http://schemas.microsoft.com/office/drawing/2016/ink" xmlns:am3d="http://schemas.microsoft.com/office/drawing/2017/model3d" xmlns:o="urn:schemas-microsoft-com:office:office" xmlns:r="http://schemas.openxmlformats.org/officeDocument/2006/relationships" xmlns:m="http://schemas.openxmlformats.org/officeDocument/2006/math" xmlns:v="urn:schemas-microsoft-com:vml" xmlns:wp14="http://schemas.microsoft.com/office/word/2010/wordprocessingDrawing" xmlns:wp="http://schemas.openxmlformats.org/drawingml/2006/wordprocessingDrawing" xmlns:w10="urn:schemas-microsoft-com:office:word" xmlns:w="http://schemas.openxmlformats.org/wordprocessingml/2006/main" xmlns:w14="http://schemas.microsoft.com/office/word/2010/wordml" xmlns:w15="http://schemas.microsoft.com/office/word/2012/wordml" xmlns:w16cid="http://schemas.microsoft.com/office/word/2016/wordml/cid" xmlns:w16se="http://schemas.microsoft.com/office/word/2015/wordml/symex" xmlns:wpg="http://schemas.microsoft.com/office/word/2010/wordprocessingGroup" xmlns:wpi="http://schemas.microsoft.com/office/word/2010/wordprocessingInk" xmlns:wne="http://schemas.microsoft.com/office/word/2006/wordml" xmlns:wps="http://schemas.microsoft.com/office/word/2010/wordprocessingShape" mc:Ignorable="w14 w15 w16se w16cid wp14">
-  <w:abstractNum w:abstractNumId="76813754">
+  <w:abstractNum w:abstractNumId="80214785">
     <w:multiLevelType w:val="hybridMultilevel"/>
-    <w:lvl w:ilvl="0" w:tplc="89695464">
+    <w:lvl w:ilvl="0" w:tplc="88923106">
       <w:start w:val="1"/>
       <w:numFmt w:val="decimal"/>
       <w:lvlText w:val="%1."/>
@@ -650,7 +650,7 @@
         <w:ind w:left="720" w:hanging="360"/>
       </w:pPr>
     </w:lvl>
-    <w:lvl w:ilvl="1" w:tplc="89695464" w:tentative="1">
+    <w:lvl w:ilvl="1" w:tplc="88923106" w:tentative="1">
       <w:start w:val="1"/>
       <w:numFmt w:val="lowerLetter"/>
       <w:lvlText w:val="%2."/>
@@ -659,7 +659,7 @@
         <w:ind w:left="1440" w:hanging="360"/>
       </w:pPr>
     </w:lvl>
-    <w:lvl w:ilvl="2" w:tplc="89695464" w:tentative="1">
+    <w:lvl w:ilvl="2" w:tplc="88923106" w:tentative="1">
       <w:start w:val="1"/>
       <w:numFmt w:val="lowerRoman"/>
       <w:lvlText w:val="%3."/>
@@ -668,7 +668,7 @@
         <w:ind w:left="2160" w:hanging="180"/>
       </w:pPr>
     </w:lvl>
-    <w:lvl w:ilvl="3" w:tplc="89695464" w:tentative="1">
+    <w:lvl w:ilvl="3" w:tplc="88923106" w:tentative="1">
       <w:start w:val="1"/>
       <w:numFmt w:val="decimal"/>
       <w:lvlText w:val="%4."/>
@@ -677,7 +677,7 @@
         <w:ind w:left="2880" w:hanging="360"/>
       </w:pPr>
     </w:lvl>
-    <w:lvl w:ilvl="4" w:tplc="89695464" w:tentative="1">
+    <w:lvl w:ilvl="4" w:tplc="88923106" w:tentative="1">
       <w:start w:val="1"/>
       <w:numFmt w:val="lowerLetter"/>
       <w:lvlText w:val="%5."/>
@@ -686,7 +686,7 @@
         <w:ind w:left="3600" w:hanging="360"/>
       </w:pPr>
     </w:lvl>
-    <w:lvl w:ilvl="5" w:tplc="89695464" w:tentative="1">
+    <w:lvl w:ilvl="5" w:tplc="88923106" w:tentative="1">
       <w:start w:val="1"/>
       <w:numFmt w:val="lowerRoman"/>
       <w:lvlText w:val="%6."/>
@@ -695,7 +695,7 @@
         <w:ind w:left="4320" w:hanging="180"/>
       </w:pPr>
     </w:lvl>
-    <w:lvl w:ilvl="6" w:tplc="89695464" w:tentative="1">
+    <w:lvl w:ilvl="6" w:tplc="88923106" w:tentative="1">
       <w:start w:val="1"/>
       <w:numFmt w:val="decimal"/>
       <w:lvlText w:val="%7."/>
@@ -704,7 +704,7 @@
         <w:ind w:left="5040" w:hanging="360"/>
       </w:pPr>
     </w:lvl>
-    <w:lvl w:ilvl="7" w:tplc="89695464" w:tentative="1">
+    <w:lvl w:ilvl="7" w:tplc="88923106" w:tentative="1">
       <w:start w:val="1"/>
       <w:numFmt w:val="lowerLetter"/>
       <w:lvlText w:val="%8."/>
@@ -713,7 +713,7 @@
         <w:ind w:left="5760" w:hanging="360"/>
       </w:pPr>
     </w:lvl>
-    <w:lvl w:ilvl="8" w:tplc="89695464" w:tentative="1">
+    <w:lvl w:ilvl="8" w:tplc="88923106" w:tentative="1">
       <w:start w:val="1"/>
       <w:numFmt w:val="lowerRoman"/>
       <w:lvlText w:val="%9."/>
@@ -723,9 +723,9 @@
       </w:pPr>
     </w:lvl>
   </w:abstractNum>
-  <w:abstractNum w:abstractNumId="76813753">
+  <w:abstractNum w:abstractNumId="80214784">
     <w:multiLevelType w:val="hybridMultilevel"/>
-    <w:lvl w:ilvl="0" w:tplc="42224031">
+    <w:lvl w:ilvl="0" w:tplc="32301871">
       <w:start w:val="1"/>
       <w:numFmt w:val="bullet"/>
       <w:lvlText w:val=""/>
@@ -1997,11 +1997,11 @@
   <w:num w:numId="7">
     <w:abstractNumId w:val="11"/>
   </w:num>
-  <w:num w:numId="76813753">
-    <w:abstractNumId w:val="76813753"/>
+  <w:num w:numId="80214784">
+    <w:abstractNumId w:val="80214784"/>
   </w:num>
-  <w:num w:numId="76813754">
-    <w:abstractNumId w:val="76813754"/>
+  <w:num w:numId="80214785">
+    <w:abstractNumId w:val="80214785"/>
   </w:num>
   <w:numIdMacAtCleanup w:val="7"/>
 </w:numbering>

--- a/public/newmantenedora.docx
+++ b/public/newmantenedora.docx
@@ -639,9 +639,9 @@
 
 <file path=word/numbering.xml><?xml version="1.0" encoding="utf-8"?>
 <w:numbering xmlns:wpc="http://schemas.microsoft.com/office/word/2010/wordprocessingCanvas" xmlns:cx="http://schemas.microsoft.com/office/drawing/2014/chartex" xmlns:cx1="http://schemas.microsoft.com/office/drawing/2015/9/8/chartex" xmlns:cx2="http://schemas.microsoft.com/office/drawing/2015/10/21/chartex" xmlns:cx3="http://schemas.microsoft.com/office/drawing/2016/5/9/chartex" xmlns:cx4="http://schemas.microsoft.com/office/drawing/2016/5/10/chartex" xmlns:cx5="http://schemas.microsoft.com/office/drawing/2016/5/11/chartex" xmlns:cx6="http://schemas.microsoft.com/office/drawing/2016/5/12/chartex" xmlns:cx7="http://schemas.microsoft.com/office/drawing/2016/5/13/chartex" xmlns:cx8="http://schemas.microsoft.com/office/drawing/2016/5/14/chartex" xmlns:mc="http://schemas.openxmlformats.org/markup-compatibility/2006" xmlns:aink="http://schemas.microsoft.com/office/drawing/2016/ink" xmlns:am3d="http://schemas.microsoft.com/office/drawing/2017/model3d" xmlns:o="urn:schemas-microsoft-com:office:office" xmlns:r="http://schemas.openxmlformats.org/officeDocument/2006/relationships" xmlns:m="http://schemas.openxmlformats.org/officeDocument/2006/math" xmlns:v="urn:schemas-microsoft-com:vml" xmlns:wp14="http://schemas.microsoft.com/office/word/2010/wordprocessingDrawing" xmlns:wp="http://schemas.openxmlformats.org/drawingml/2006/wordprocessingDrawing" xmlns:w10="urn:schemas-microsoft-com:office:word" xmlns:w="http://schemas.openxmlformats.org/wordprocessingml/2006/main" xmlns:w14="http://schemas.microsoft.com/office/word/2010/wordml" xmlns:w15="http://schemas.microsoft.com/office/word/2012/wordml" xmlns:w16cid="http://schemas.microsoft.com/office/word/2016/wordml/cid" xmlns:w16se="http://schemas.microsoft.com/office/word/2015/wordml/symex" xmlns:wpg="http://schemas.microsoft.com/office/word/2010/wordprocessingGroup" xmlns:wpi="http://schemas.microsoft.com/office/word/2010/wordprocessingInk" xmlns:wne="http://schemas.microsoft.com/office/word/2006/wordml" xmlns:wps="http://schemas.microsoft.com/office/word/2010/wordprocessingShape" mc:Ignorable="w14 w15 w16se w16cid wp14">
-  <w:abstractNum w:abstractNumId="80214785">
+  <w:abstractNum w:abstractNumId="32599105">
     <w:multiLevelType w:val="hybridMultilevel"/>
-    <w:lvl w:ilvl="0" w:tplc="88923106">
+    <w:lvl w:ilvl="0" w:tplc="75565134">
       <w:start w:val="1"/>
       <w:numFmt w:val="decimal"/>
       <w:lvlText w:val="%1."/>
@@ -650,7 +650,7 @@
         <w:ind w:left="720" w:hanging="360"/>
       </w:pPr>
     </w:lvl>
-    <w:lvl w:ilvl="1" w:tplc="88923106" w:tentative="1">
+    <w:lvl w:ilvl="1" w:tplc="75565134" w:tentative="1">
       <w:start w:val="1"/>
       <w:numFmt w:val="lowerLetter"/>
       <w:lvlText w:val="%2."/>
@@ -659,7 +659,7 @@
         <w:ind w:left="1440" w:hanging="360"/>
       </w:pPr>
     </w:lvl>
-    <w:lvl w:ilvl="2" w:tplc="88923106" w:tentative="1">
+    <w:lvl w:ilvl="2" w:tplc="75565134" w:tentative="1">
       <w:start w:val="1"/>
       <w:numFmt w:val="lowerRoman"/>
       <w:lvlText w:val="%3."/>
@@ -668,7 +668,7 @@
         <w:ind w:left="2160" w:hanging="180"/>
       </w:pPr>
     </w:lvl>
-    <w:lvl w:ilvl="3" w:tplc="88923106" w:tentative="1">
+    <w:lvl w:ilvl="3" w:tplc="75565134" w:tentative="1">
       <w:start w:val="1"/>
       <w:numFmt w:val="decimal"/>
       <w:lvlText w:val="%4."/>
@@ -677,7 +677,7 @@
         <w:ind w:left="2880" w:hanging="360"/>
       </w:pPr>
     </w:lvl>
-    <w:lvl w:ilvl="4" w:tplc="88923106" w:tentative="1">
+    <w:lvl w:ilvl="4" w:tplc="75565134" w:tentative="1">
       <w:start w:val="1"/>
       <w:numFmt w:val="lowerLetter"/>
       <w:lvlText w:val="%5."/>
@@ -686,7 +686,7 @@
         <w:ind w:left="3600" w:hanging="360"/>
       </w:pPr>
     </w:lvl>
-    <w:lvl w:ilvl="5" w:tplc="88923106" w:tentative="1">
+    <w:lvl w:ilvl="5" w:tplc="75565134" w:tentative="1">
       <w:start w:val="1"/>
       <w:numFmt w:val="lowerRoman"/>
       <w:lvlText w:val="%6."/>
@@ -695,7 +695,7 @@
         <w:ind w:left="4320" w:hanging="180"/>
       </w:pPr>
     </w:lvl>
-    <w:lvl w:ilvl="6" w:tplc="88923106" w:tentative="1">
+    <w:lvl w:ilvl="6" w:tplc="75565134" w:tentative="1">
       <w:start w:val="1"/>
       <w:numFmt w:val="decimal"/>
       <w:lvlText w:val="%7."/>
@@ -704,7 +704,7 @@
         <w:ind w:left="5040" w:hanging="360"/>
       </w:pPr>
     </w:lvl>
-    <w:lvl w:ilvl="7" w:tplc="88923106" w:tentative="1">
+    <w:lvl w:ilvl="7" w:tplc="75565134" w:tentative="1">
       <w:start w:val="1"/>
       <w:numFmt w:val="lowerLetter"/>
       <w:lvlText w:val="%8."/>
@@ -713,7 +713,7 @@
         <w:ind w:left="5760" w:hanging="360"/>
       </w:pPr>
     </w:lvl>
-    <w:lvl w:ilvl="8" w:tplc="88923106" w:tentative="1">
+    <w:lvl w:ilvl="8" w:tplc="75565134" w:tentative="1">
       <w:start w:val="1"/>
       <w:numFmt w:val="lowerRoman"/>
       <w:lvlText w:val="%9."/>
@@ -723,9 +723,9 @@
       </w:pPr>
     </w:lvl>
   </w:abstractNum>
-  <w:abstractNum w:abstractNumId="80214784">
+  <w:abstractNum w:abstractNumId="32599104">
     <w:multiLevelType w:val="hybridMultilevel"/>
-    <w:lvl w:ilvl="0" w:tplc="32301871">
+    <w:lvl w:ilvl="0" w:tplc="65425604">
       <w:start w:val="1"/>
       <w:numFmt w:val="bullet"/>
       <w:lvlText w:val=""/>
@@ -1997,11 +1997,11 @@
   <w:num w:numId="7">
     <w:abstractNumId w:val="11"/>
   </w:num>
-  <w:num w:numId="80214784">
-    <w:abstractNumId w:val="80214784"/>
+  <w:num w:numId="32599104">
+    <w:abstractNumId w:val="32599104"/>
   </w:num>
-  <w:num w:numId="80214785">
-    <w:abstractNumId w:val="80214785"/>
+  <w:num w:numId="32599105">
+    <w:abstractNumId w:val="32599105"/>
   </w:num>
   <w:numIdMacAtCleanup w:val="7"/>
 </w:numbering>

--- a/public/newmantenedora.docx
+++ b/public/newmantenedora.docx
@@ -639,9 +639,9 @@
 
 <file path=word/numbering.xml><?xml version="1.0" encoding="utf-8"?>
 <w:numbering xmlns:wpc="http://schemas.microsoft.com/office/word/2010/wordprocessingCanvas" xmlns:cx="http://schemas.microsoft.com/office/drawing/2014/chartex" xmlns:cx1="http://schemas.microsoft.com/office/drawing/2015/9/8/chartex" xmlns:cx2="http://schemas.microsoft.com/office/drawing/2015/10/21/chartex" xmlns:cx3="http://schemas.microsoft.com/office/drawing/2016/5/9/chartex" xmlns:cx4="http://schemas.microsoft.com/office/drawing/2016/5/10/chartex" xmlns:cx5="http://schemas.microsoft.com/office/drawing/2016/5/11/chartex" xmlns:cx6="http://schemas.microsoft.com/office/drawing/2016/5/12/chartex" xmlns:cx7="http://schemas.microsoft.com/office/drawing/2016/5/13/chartex" xmlns:cx8="http://schemas.microsoft.com/office/drawing/2016/5/14/chartex" xmlns:mc="http://schemas.openxmlformats.org/markup-compatibility/2006" xmlns:aink="http://schemas.microsoft.com/office/drawing/2016/ink" xmlns:am3d="http://schemas.microsoft.com/office/drawing/2017/model3d" xmlns:o="urn:schemas-microsoft-com:office:office" xmlns:r="http://schemas.openxmlformats.org/officeDocument/2006/relationships" xmlns:m="http://schemas.openxmlformats.org/officeDocument/2006/math" xmlns:v="urn:schemas-microsoft-com:vml" xmlns:wp14="http://schemas.microsoft.com/office/word/2010/wordprocessingDrawing" xmlns:wp="http://schemas.openxmlformats.org/drawingml/2006/wordprocessingDrawing" xmlns:w10="urn:schemas-microsoft-com:office:word" xmlns:w="http://schemas.openxmlformats.org/wordprocessingml/2006/main" xmlns:w14="http://schemas.microsoft.com/office/word/2010/wordml" xmlns:w15="http://schemas.microsoft.com/office/word/2012/wordml" xmlns:w16cid="http://schemas.microsoft.com/office/word/2016/wordml/cid" xmlns:w16se="http://schemas.microsoft.com/office/word/2015/wordml/symex" xmlns:wpg="http://schemas.microsoft.com/office/word/2010/wordprocessingGroup" xmlns:wpi="http://schemas.microsoft.com/office/word/2010/wordprocessingInk" xmlns:wne="http://schemas.microsoft.com/office/word/2006/wordml" xmlns:wps="http://schemas.microsoft.com/office/word/2010/wordprocessingShape" mc:Ignorable="w14 w15 w16se w16cid wp14">
-  <w:abstractNum w:abstractNumId="32599105">
+  <w:abstractNum w:abstractNumId="66649783">
     <w:multiLevelType w:val="hybridMultilevel"/>
-    <w:lvl w:ilvl="0" w:tplc="75565134">
+    <w:lvl w:ilvl="0" w:tplc="75026485">
       <w:start w:val="1"/>
       <w:numFmt w:val="decimal"/>
       <w:lvlText w:val="%1."/>
@@ -650,7 +650,7 @@
         <w:ind w:left="720" w:hanging="360"/>
       </w:pPr>
     </w:lvl>
-    <w:lvl w:ilvl="1" w:tplc="75565134" w:tentative="1">
+    <w:lvl w:ilvl="1" w:tplc="75026485" w:tentative="1">
       <w:start w:val="1"/>
       <w:numFmt w:val="lowerLetter"/>
       <w:lvlText w:val="%2."/>
@@ -659,7 +659,7 @@
         <w:ind w:left="1440" w:hanging="360"/>
       </w:pPr>
     </w:lvl>
-    <w:lvl w:ilvl="2" w:tplc="75565134" w:tentative="1">
+    <w:lvl w:ilvl="2" w:tplc="75026485" w:tentative="1">
       <w:start w:val="1"/>
       <w:numFmt w:val="lowerRoman"/>
       <w:lvlText w:val="%3."/>
@@ -668,7 +668,7 @@
         <w:ind w:left="2160" w:hanging="180"/>
       </w:pPr>
     </w:lvl>
-    <w:lvl w:ilvl="3" w:tplc="75565134" w:tentative="1">
+    <w:lvl w:ilvl="3" w:tplc="75026485" w:tentative="1">
       <w:start w:val="1"/>
       <w:numFmt w:val="decimal"/>
       <w:lvlText w:val="%4."/>
@@ -677,7 +677,7 @@
         <w:ind w:left="2880" w:hanging="360"/>
       </w:pPr>
     </w:lvl>
-    <w:lvl w:ilvl="4" w:tplc="75565134" w:tentative="1">
+    <w:lvl w:ilvl="4" w:tplc="75026485" w:tentative="1">
       <w:start w:val="1"/>
       <w:numFmt w:val="lowerLetter"/>
       <w:lvlText w:val="%5."/>
@@ -686,7 +686,7 @@
         <w:ind w:left="3600" w:hanging="360"/>
       </w:pPr>
     </w:lvl>
-    <w:lvl w:ilvl="5" w:tplc="75565134" w:tentative="1">
+    <w:lvl w:ilvl="5" w:tplc="75026485" w:tentative="1">
       <w:start w:val="1"/>
       <w:numFmt w:val="lowerRoman"/>
       <w:lvlText w:val="%6."/>
@@ -695,7 +695,7 @@
         <w:ind w:left="4320" w:hanging="180"/>
       </w:pPr>
     </w:lvl>
-    <w:lvl w:ilvl="6" w:tplc="75565134" w:tentative="1">
+    <w:lvl w:ilvl="6" w:tplc="75026485" w:tentative="1">
       <w:start w:val="1"/>
       <w:numFmt w:val="decimal"/>
       <w:lvlText w:val="%7."/>
@@ -704,7 +704,7 @@
         <w:ind w:left="5040" w:hanging="360"/>
       </w:pPr>
     </w:lvl>
-    <w:lvl w:ilvl="7" w:tplc="75565134" w:tentative="1">
+    <w:lvl w:ilvl="7" w:tplc="75026485" w:tentative="1">
       <w:start w:val="1"/>
       <w:numFmt w:val="lowerLetter"/>
       <w:lvlText w:val="%8."/>
@@ -713,7 +713,7 @@
         <w:ind w:left="5760" w:hanging="360"/>
       </w:pPr>
     </w:lvl>
-    <w:lvl w:ilvl="8" w:tplc="75565134" w:tentative="1">
+    <w:lvl w:ilvl="8" w:tplc="75026485" w:tentative="1">
       <w:start w:val="1"/>
       <w:numFmt w:val="lowerRoman"/>
       <w:lvlText w:val="%9."/>
@@ -723,9 +723,9 @@
       </w:pPr>
     </w:lvl>
   </w:abstractNum>
-  <w:abstractNum w:abstractNumId="32599104">
+  <w:abstractNum w:abstractNumId="66649782">
     <w:multiLevelType w:val="hybridMultilevel"/>
-    <w:lvl w:ilvl="0" w:tplc="65425604">
+    <w:lvl w:ilvl="0" w:tplc="72357477">
       <w:start w:val="1"/>
       <w:numFmt w:val="bullet"/>
       <w:lvlText w:val=""/>
@@ -1997,11 +1997,11 @@
   <w:num w:numId="7">
     <w:abstractNumId w:val="11"/>
   </w:num>
-  <w:num w:numId="32599104">
-    <w:abstractNumId w:val="32599104"/>
+  <w:num w:numId="66649782">
+    <w:abstractNumId w:val="66649782"/>
   </w:num>
-  <w:num w:numId="32599105">
-    <w:abstractNumId w:val="32599105"/>
+  <w:num w:numId="66649783">
+    <w:abstractNumId w:val="66649783"/>
   </w:num>
   <w:numIdMacAtCleanup w:val="7"/>
 </w:numbering>

--- a/public/newmantenedora.docx
+++ b/public/newmantenedora.docx
@@ -639,9 +639,9 @@
 
 <file path=word/numbering.xml><?xml version="1.0" encoding="utf-8"?>
 <w:numbering xmlns:wpc="http://schemas.microsoft.com/office/word/2010/wordprocessingCanvas" xmlns:cx="http://schemas.microsoft.com/office/drawing/2014/chartex" xmlns:cx1="http://schemas.microsoft.com/office/drawing/2015/9/8/chartex" xmlns:cx2="http://schemas.microsoft.com/office/drawing/2015/10/21/chartex" xmlns:cx3="http://schemas.microsoft.com/office/drawing/2016/5/9/chartex" xmlns:cx4="http://schemas.microsoft.com/office/drawing/2016/5/10/chartex" xmlns:cx5="http://schemas.microsoft.com/office/drawing/2016/5/11/chartex" xmlns:cx6="http://schemas.microsoft.com/office/drawing/2016/5/12/chartex" xmlns:cx7="http://schemas.microsoft.com/office/drawing/2016/5/13/chartex" xmlns:cx8="http://schemas.microsoft.com/office/drawing/2016/5/14/chartex" xmlns:mc="http://schemas.openxmlformats.org/markup-compatibility/2006" xmlns:aink="http://schemas.microsoft.com/office/drawing/2016/ink" xmlns:am3d="http://schemas.microsoft.com/office/drawing/2017/model3d" xmlns:o="urn:schemas-microsoft-com:office:office" xmlns:r="http://schemas.openxmlformats.org/officeDocument/2006/relationships" xmlns:m="http://schemas.openxmlformats.org/officeDocument/2006/math" xmlns:v="urn:schemas-microsoft-com:vml" xmlns:wp14="http://schemas.microsoft.com/office/word/2010/wordprocessingDrawing" xmlns:wp="http://schemas.openxmlformats.org/drawingml/2006/wordprocessingDrawing" xmlns:w10="urn:schemas-microsoft-com:office:word" xmlns:w="http://schemas.openxmlformats.org/wordprocessingml/2006/main" xmlns:w14="http://schemas.microsoft.com/office/word/2010/wordml" xmlns:w15="http://schemas.microsoft.com/office/word/2012/wordml" xmlns:w16cid="http://schemas.microsoft.com/office/word/2016/wordml/cid" xmlns:w16se="http://schemas.microsoft.com/office/word/2015/wordml/symex" xmlns:wpg="http://schemas.microsoft.com/office/word/2010/wordprocessingGroup" xmlns:wpi="http://schemas.microsoft.com/office/word/2010/wordprocessingInk" xmlns:wne="http://schemas.microsoft.com/office/word/2006/wordml" xmlns:wps="http://schemas.microsoft.com/office/word/2010/wordprocessingShape" mc:Ignorable="w14 w15 w16se w16cid wp14">
-  <w:abstractNum w:abstractNumId="66649783">
+  <w:abstractNum w:abstractNumId="89470768">
     <w:multiLevelType w:val="hybridMultilevel"/>
-    <w:lvl w:ilvl="0" w:tplc="75026485">
+    <w:lvl w:ilvl="0" w:tplc="54095988">
       <w:start w:val="1"/>
       <w:numFmt w:val="decimal"/>
       <w:lvlText w:val="%1."/>
@@ -650,7 +650,7 @@
         <w:ind w:left="720" w:hanging="360"/>
       </w:pPr>
     </w:lvl>
-    <w:lvl w:ilvl="1" w:tplc="75026485" w:tentative="1">
+    <w:lvl w:ilvl="1" w:tplc="54095988" w:tentative="1">
       <w:start w:val="1"/>
       <w:numFmt w:val="lowerLetter"/>
       <w:lvlText w:val="%2."/>
@@ -659,7 +659,7 @@
         <w:ind w:left="1440" w:hanging="360"/>
       </w:pPr>
     </w:lvl>
-    <w:lvl w:ilvl="2" w:tplc="75026485" w:tentative="1">
+    <w:lvl w:ilvl="2" w:tplc="54095988" w:tentative="1">
       <w:start w:val="1"/>
       <w:numFmt w:val="lowerRoman"/>
       <w:lvlText w:val="%3."/>
@@ -668,7 +668,7 @@
         <w:ind w:left="2160" w:hanging="180"/>
       </w:pPr>
     </w:lvl>
-    <w:lvl w:ilvl="3" w:tplc="75026485" w:tentative="1">
+    <w:lvl w:ilvl="3" w:tplc="54095988" w:tentative="1">
       <w:start w:val="1"/>
       <w:numFmt w:val="decimal"/>
       <w:lvlText w:val="%4."/>
@@ -677,7 +677,7 @@
         <w:ind w:left="2880" w:hanging="360"/>
       </w:pPr>
     </w:lvl>
-    <w:lvl w:ilvl="4" w:tplc="75026485" w:tentative="1">
+    <w:lvl w:ilvl="4" w:tplc="54095988" w:tentative="1">
       <w:start w:val="1"/>
       <w:numFmt w:val="lowerLetter"/>
       <w:lvlText w:val="%5."/>
@@ -686,7 +686,7 @@
         <w:ind w:left="3600" w:hanging="360"/>
       </w:pPr>
     </w:lvl>
-    <w:lvl w:ilvl="5" w:tplc="75026485" w:tentative="1">
+    <w:lvl w:ilvl="5" w:tplc="54095988" w:tentative="1">
       <w:start w:val="1"/>
       <w:numFmt w:val="lowerRoman"/>
       <w:lvlText w:val="%6."/>
@@ -695,7 +695,7 @@
         <w:ind w:left="4320" w:hanging="180"/>
       </w:pPr>
     </w:lvl>
-    <w:lvl w:ilvl="6" w:tplc="75026485" w:tentative="1">
+    <w:lvl w:ilvl="6" w:tplc="54095988" w:tentative="1">
       <w:start w:val="1"/>
       <w:numFmt w:val="decimal"/>
       <w:lvlText w:val="%7."/>
@@ -704,7 +704,7 @@
         <w:ind w:left="5040" w:hanging="360"/>
       </w:pPr>
     </w:lvl>
-    <w:lvl w:ilvl="7" w:tplc="75026485" w:tentative="1">
+    <w:lvl w:ilvl="7" w:tplc="54095988" w:tentative="1">
       <w:start w:val="1"/>
       <w:numFmt w:val="lowerLetter"/>
       <w:lvlText w:val="%8."/>
@@ -713,7 +713,7 @@
         <w:ind w:left="5760" w:hanging="360"/>
       </w:pPr>
     </w:lvl>
-    <w:lvl w:ilvl="8" w:tplc="75026485" w:tentative="1">
+    <w:lvl w:ilvl="8" w:tplc="54095988" w:tentative="1">
       <w:start w:val="1"/>
       <w:numFmt w:val="lowerRoman"/>
       <w:lvlText w:val="%9."/>
@@ -723,9 +723,9 @@
       </w:pPr>
     </w:lvl>
   </w:abstractNum>
-  <w:abstractNum w:abstractNumId="66649782">
+  <w:abstractNum w:abstractNumId="89470767">
     <w:multiLevelType w:val="hybridMultilevel"/>
-    <w:lvl w:ilvl="0" w:tplc="72357477">
+    <w:lvl w:ilvl="0" w:tplc="76443974">
       <w:start w:val="1"/>
       <w:numFmt w:val="bullet"/>
       <w:lvlText w:val=""/>
@@ -1997,11 +1997,11 @@
   <w:num w:numId="7">
     <w:abstractNumId w:val="11"/>
   </w:num>
-  <w:num w:numId="66649782">
-    <w:abstractNumId w:val="66649782"/>
+  <w:num w:numId="89470767">
+    <w:abstractNumId w:val="89470767"/>
   </w:num>
-  <w:num w:numId="66649783">
-    <w:abstractNumId w:val="66649783"/>
+  <w:num w:numId="89470768">
+    <w:abstractNumId w:val="89470768"/>
   </w:num>
   <w:numIdMacAtCleanup w:val="7"/>
 </w:numbering>
